--- a/Projeto_Escrito/SEO_arquivo_formatado.docx
+++ b/Projeto_Escrito/SEO_arquivo_formatado.docx
@@ -79,7 +79,7 @@
                     <pic:cNvPicPr/>
                   </pic:nvPicPr>
                   <pic:blipFill>
-                    <a:blip r:embed="rId6">
+                    <a:blip r:embed="rId8">
                       <a:extLst>
                         <a:ext uri="{28A0092B-C50C-407E-A947-70E740481C1C}">
                           <a14:useLocalDpi xmlns:a14="http://schemas.microsoft.com/office/drawing/2010/main" val="0"/>
@@ -128,7 +128,7 @@
         </w:rPr>
         <w:t xml:space="preserve">(Fonte </w:t>
       </w:r>
-      <w:hyperlink r:id="rId7" w:history="1">
+      <w:hyperlink r:id="rId9" w:history="1">
         <w:r>
           <w:rPr>
             <w:rFonts w:ascii="Times New Roman" w:eastAsia="Times New Roman" w:hAnsi="Times New Roman" w:cs="Times New Roman"/>
@@ -425,7 +425,7 @@
                     <pic:cNvPicPr/>
                   </pic:nvPicPr>
                   <pic:blipFill>
-                    <a:blip r:embed="rId8">
+                    <a:blip r:embed="rId10">
                       <a:extLst>
                         <a:ext uri="{28A0092B-C50C-407E-A947-70E740481C1C}">
                           <a14:useLocalDpi xmlns:a14="http://schemas.microsoft.com/office/drawing/2010/main" val="0"/>
@@ -842,7 +842,7 @@
                     <pic:cNvPicPr/>
                   </pic:nvPicPr>
                   <pic:blipFill>
-                    <a:blip r:embed="rId9">
+                    <a:blip r:embed="rId11">
                       <a:extLst>
                         <a:ext uri="{28A0092B-C50C-407E-A947-70E740481C1C}">
                           <a14:useLocalDpi xmlns:a14="http://schemas.microsoft.com/office/drawing/2010/main" val="0"/>
@@ -1030,7 +1030,7 @@
                     <pic:cNvPicPr/>
                   </pic:nvPicPr>
                   <pic:blipFill>
-                    <a:blip r:embed="rId10">
+                    <a:blip r:embed="rId12">
                       <a:extLst>
                         <a:ext uri="{28A0092B-C50C-407E-A947-70E740481C1C}">
                           <a14:useLocalDpi xmlns:a14="http://schemas.microsoft.com/office/drawing/2010/main" val="0"/>
@@ -1446,7 +1446,7 @@
                     <pic:cNvPicPr/>
                   </pic:nvPicPr>
                   <pic:blipFill>
-                    <a:blip r:embed="rId11">
+                    <a:blip r:embed="rId13">
                       <a:extLst>
                         <a:ext uri="{28A0092B-C50C-407E-A947-70E740481C1C}">
                           <a14:useLocalDpi xmlns:a14="http://schemas.microsoft.com/office/drawing/2010/main" val="0"/>
@@ -1694,7 +1694,31 @@
           <w:szCs w:val="20"/>
           <w:lang w:eastAsia="pt-BR"/>
         </w:rPr>
-        <w:t xml:space="preserve">    &lt;META NAME="DESCRIPTION" CONTENT="Cursos de ingles e espanhol para</w:t>
+        <w:t xml:space="preserve">    &lt;META NAME="DESCRIPTION" CONTENT="Cursos de </w:t>
+      </w:r>
+      <w:proofErr w:type="spellStart"/>
+      <w:r>
+        <w:rPr>
+          <w:rFonts w:ascii="Times New Roman" w:eastAsia="Times New Roman" w:hAnsi="Times New Roman" w:cs="Times New Roman"/>
+          <w:b/>
+          <w:bCs/>
+          <w:sz w:val="20"/>
+          <w:szCs w:val="20"/>
+          <w:lang w:eastAsia="pt-BR"/>
+        </w:rPr>
+        <w:t>ingles</w:t>
+      </w:r>
+      <w:proofErr w:type="spellEnd"/>
+      <w:r>
+        <w:rPr>
+          <w:rFonts w:ascii="Times New Roman" w:eastAsia="Times New Roman" w:hAnsi="Times New Roman" w:cs="Times New Roman"/>
+          <w:b/>
+          <w:bCs/>
+          <w:sz w:val="20"/>
+          <w:szCs w:val="20"/>
+          <w:lang w:eastAsia="pt-BR"/>
+        </w:rPr>
+        <w:t xml:space="preserve"> e espanhol para</w:t>
       </w:r>
       <w:r>
         <w:rPr>
@@ -1716,7 +1740,31 @@
           <w:szCs w:val="20"/>
           <w:lang w:eastAsia="pt-BR"/>
         </w:rPr>
-        <w:t>empresas crianças jovens e adultos professores experientes com preparadas para voce aprender</w:t>
+        <w:t xml:space="preserve">empresas crianças jovens e adultos professores experientes com preparadas para </w:t>
+      </w:r>
+      <w:proofErr w:type="spellStart"/>
+      <w:r>
+        <w:rPr>
+          <w:rFonts w:ascii="Times New Roman" w:eastAsia="Times New Roman" w:hAnsi="Times New Roman" w:cs="Times New Roman"/>
+          <w:b/>
+          <w:bCs/>
+          <w:sz w:val="20"/>
+          <w:szCs w:val="20"/>
+          <w:lang w:eastAsia="pt-BR"/>
+        </w:rPr>
+        <w:t>voce</w:t>
+      </w:r>
+      <w:proofErr w:type="spellEnd"/>
+      <w:r>
+        <w:rPr>
+          <w:rFonts w:ascii="Times New Roman" w:eastAsia="Times New Roman" w:hAnsi="Times New Roman" w:cs="Times New Roman"/>
+          <w:b/>
+          <w:bCs/>
+          <w:sz w:val="20"/>
+          <w:szCs w:val="20"/>
+          <w:lang w:eastAsia="pt-BR"/>
+        </w:rPr>
+        <w:t xml:space="preserve"> aprender</w:t>
       </w:r>
       <w:r>
         <w:rPr>
@@ -1916,7 +1964,7 @@
                     <pic:cNvPicPr/>
                   </pic:nvPicPr>
                   <pic:blipFill>
-                    <a:blip r:embed="rId12">
+                    <a:blip r:embed="rId14">
                       <a:extLst>
                         <a:ext uri="{28A0092B-C50C-407E-A947-70E740481C1C}">
                           <a14:useLocalDpi xmlns:a14="http://schemas.microsoft.com/office/drawing/2010/main" val="0"/>
@@ -2951,7 +2999,31 @@
           <w:szCs w:val="20"/>
           <w:lang w:eastAsia="pt-BR"/>
         </w:rPr>
-        <w:t>www.languagecommunityctr.com/cursos_de_inglês_e_espanhol”.</w:t>
+        <w:t>www.languagecommunityctr.com/</w:t>
+      </w:r>
+      <w:proofErr w:type="spellStart"/>
+      <w:r>
+        <w:rPr>
+          <w:rFonts w:ascii="Times New Roman" w:eastAsia="Times New Roman" w:hAnsi="Times New Roman" w:cs="Times New Roman"/>
+          <w:b/>
+          <w:bCs/>
+          <w:sz w:val="20"/>
+          <w:szCs w:val="20"/>
+          <w:lang w:eastAsia="pt-BR"/>
+        </w:rPr>
+        <w:t>cursos_de_inglês_e_espanhol</w:t>
+      </w:r>
+      <w:proofErr w:type="spellEnd"/>
+      <w:r>
+        <w:rPr>
+          <w:rFonts w:ascii="Times New Roman" w:eastAsia="Times New Roman" w:hAnsi="Times New Roman" w:cs="Times New Roman"/>
+          <w:b/>
+          <w:bCs/>
+          <w:sz w:val="20"/>
+          <w:szCs w:val="20"/>
+          <w:lang w:eastAsia="pt-BR"/>
+        </w:rPr>
+        <w:t>”.</w:t>
       </w:r>
     </w:p>
     <w:p>
@@ -3142,7 +3214,31 @@
           <w:szCs w:val="20"/>
           <w:lang w:eastAsia="pt-BR"/>
         </w:rPr>
-        <w:t xml:space="preserve">name='KEYWORDS' content='curso de ingles,curso </w:t>
+        <w:t xml:space="preserve">name='KEYWORDS' content='curso de </w:t>
+      </w:r>
+      <w:proofErr w:type="spellStart"/>
+      <w:r>
+        <w:rPr>
+          <w:rFonts w:ascii="Times New Roman" w:eastAsia="Times New Roman" w:hAnsi="Times New Roman" w:cs="Times New Roman"/>
+          <w:b/>
+          <w:bCs/>
+          <w:sz w:val="20"/>
+          <w:szCs w:val="20"/>
+          <w:lang w:eastAsia="pt-BR"/>
+        </w:rPr>
+        <w:t>ingles,curso</w:t>
+      </w:r>
+      <w:proofErr w:type="spellEnd"/>
+      <w:r>
+        <w:rPr>
+          <w:rFonts w:ascii="Times New Roman" w:eastAsia="Times New Roman" w:hAnsi="Times New Roman" w:cs="Times New Roman"/>
+          <w:b/>
+          <w:bCs/>
+          <w:sz w:val="20"/>
+          <w:szCs w:val="20"/>
+          <w:lang w:eastAsia="pt-BR"/>
+        </w:rPr>
+        <w:t xml:space="preserve"> </w:t>
       </w:r>
       <w:r>
         <w:rPr>
@@ -3166,16 +3262,101 @@
         </w:rPr>
         <w:t xml:space="preserve"> </w:t>
       </w:r>
-      <w:r>
-        <w:rPr>
-          <w:rFonts w:ascii="Times New Roman" w:eastAsia="Times New Roman" w:hAnsi="Times New Roman" w:cs="Times New Roman"/>
-          <w:b/>
-          <w:bCs/>
-          <w:sz w:val="20"/>
-          <w:szCs w:val="20"/>
-          <w:lang w:eastAsia="pt-BR"/>
-        </w:rPr>
-        <w:t xml:space="preserve">online,intercambio,ingles,aulas de conversação,ingles online,ingles para criancas, </w:t>
+      <w:proofErr w:type="spellStart"/>
+      <w:r>
+        <w:rPr>
+          <w:rFonts w:ascii="Times New Roman" w:eastAsia="Times New Roman" w:hAnsi="Times New Roman" w:cs="Times New Roman"/>
+          <w:b/>
+          <w:bCs/>
+          <w:sz w:val="20"/>
+          <w:szCs w:val="20"/>
+          <w:lang w:eastAsia="pt-BR"/>
+        </w:rPr>
+        <w:t>online,intercambio,ingles,aulas</w:t>
+      </w:r>
+      <w:proofErr w:type="spellEnd"/>
+      <w:r>
+        <w:rPr>
+          <w:rFonts w:ascii="Times New Roman" w:eastAsia="Times New Roman" w:hAnsi="Times New Roman" w:cs="Times New Roman"/>
+          <w:b/>
+          <w:bCs/>
+          <w:sz w:val="20"/>
+          <w:szCs w:val="20"/>
+          <w:lang w:eastAsia="pt-BR"/>
+        </w:rPr>
+        <w:t xml:space="preserve"> de </w:t>
+      </w:r>
+      <w:proofErr w:type="spellStart"/>
+      <w:r>
+        <w:rPr>
+          <w:rFonts w:ascii="Times New Roman" w:eastAsia="Times New Roman" w:hAnsi="Times New Roman" w:cs="Times New Roman"/>
+          <w:b/>
+          <w:bCs/>
+          <w:sz w:val="20"/>
+          <w:szCs w:val="20"/>
+          <w:lang w:eastAsia="pt-BR"/>
+        </w:rPr>
+        <w:t>conversação,ingles</w:t>
+      </w:r>
+      <w:proofErr w:type="spellEnd"/>
+      <w:r>
+        <w:rPr>
+          <w:rFonts w:ascii="Times New Roman" w:eastAsia="Times New Roman" w:hAnsi="Times New Roman" w:cs="Times New Roman"/>
+          <w:b/>
+          <w:bCs/>
+          <w:sz w:val="20"/>
+          <w:szCs w:val="20"/>
+          <w:lang w:eastAsia="pt-BR"/>
+        </w:rPr>
+        <w:t xml:space="preserve"> </w:t>
+      </w:r>
+      <w:proofErr w:type="spellStart"/>
+      <w:r>
+        <w:rPr>
+          <w:rFonts w:ascii="Times New Roman" w:eastAsia="Times New Roman" w:hAnsi="Times New Roman" w:cs="Times New Roman"/>
+          <w:b/>
+          <w:bCs/>
+          <w:sz w:val="20"/>
+          <w:szCs w:val="20"/>
+          <w:lang w:eastAsia="pt-BR"/>
+        </w:rPr>
+        <w:t>online,ingles</w:t>
+      </w:r>
+      <w:proofErr w:type="spellEnd"/>
+      <w:r>
+        <w:rPr>
+          <w:rFonts w:ascii="Times New Roman" w:eastAsia="Times New Roman" w:hAnsi="Times New Roman" w:cs="Times New Roman"/>
+          <w:b/>
+          <w:bCs/>
+          <w:sz w:val="20"/>
+          <w:szCs w:val="20"/>
+          <w:lang w:eastAsia="pt-BR"/>
+        </w:rPr>
+        <w:t xml:space="preserve"> para </w:t>
+      </w:r>
+      <w:proofErr w:type="spellStart"/>
+      <w:r>
+        <w:rPr>
+          <w:rFonts w:ascii="Times New Roman" w:eastAsia="Times New Roman" w:hAnsi="Times New Roman" w:cs="Times New Roman"/>
+          <w:b/>
+          <w:bCs/>
+          <w:sz w:val="20"/>
+          <w:szCs w:val="20"/>
+          <w:lang w:eastAsia="pt-BR"/>
+        </w:rPr>
+        <w:t>criancas</w:t>
+      </w:r>
+      <w:proofErr w:type="spellEnd"/>
+      <w:r>
+        <w:rPr>
+          <w:rFonts w:ascii="Times New Roman" w:eastAsia="Times New Roman" w:hAnsi="Times New Roman" w:cs="Times New Roman"/>
+          <w:b/>
+          <w:bCs/>
+          <w:sz w:val="20"/>
+          <w:szCs w:val="20"/>
+          <w:lang w:eastAsia="pt-BR"/>
+        </w:rPr>
+        <w:t xml:space="preserve">, </w:t>
       </w:r>
       <w:r>
         <w:rPr>
@@ -3197,7 +3378,79 @@
           <w:szCs w:val="20"/>
           <w:lang w:eastAsia="pt-BR"/>
         </w:rPr>
-        <w:t>para adultos, ingles para jovens, cursos in company, inglaterra, curso espanhol, espanhol/&gt;</w:t>
+        <w:t xml:space="preserve">para adultos, </w:t>
+      </w:r>
+      <w:proofErr w:type="spellStart"/>
+      <w:r>
+        <w:rPr>
+          <w:rFonts w:ascii="Times New Roman" w:eastAsia="Times New Roman" w:hAnsi="Times New Roman" w:cs="Times New Roman"/>
+          <w:b/>
+          <w:bCs/>
+          <w:sz w:val="20"/>
+          <w:szCs w:val="20"/>
+          <w:lang w:eastAsia="pt-BR"/>
+        </w:rPr>
+        <w:t>ingles</w:t>
+      </w:r>
+      <w:proofErr w:type="spellEnd"/>
+      <w:r>
+        <w:rPr>
+          <w:rFonts w:ascii="Times New Roman" w:eastAsia="Times New Roman" w:hAnsi="Times New Roman" w:cs="Times New Roman"/>
+          <w:b/>
+          <w:bCs/>
+          <w:sz w:val="20"/>
+          <w:szCs w:val="20"/>
+          <w:lang w:eastAsia="pt-BR"/>
+        </w:rPr>
+        <w:t xml:space="preserve"> para jovens, cursos in </w:t>
+      </w:r>
+      <w:proofErr w:type="spellStart"/>
+      <w:r>
+        <w:rPr>
+          <w:rFonts w:ascii="Times New Roman" w:eastAsia="Times New Roman" w:hAnsi="Times New Roman" w:cs="Times New Roman"/>
+          <w:b/>
+          <w:bCs/>
+          <w:sz w:val="20"/>
+          <w:szCs w:val="20"/>
+          <w:lang w:eastAsia="pt-BR"/>
+        </w:rPr>
+        <w:t>company</w:t>
+      </w:r>
+      <w:proofErr w:type="spellEnd"/>
+      <w:r>
+        <w:rPr>
+          <w:rFonts w:ascii="Times New Roman" w:eastAsia="Times New Roman" w:hAnsi="Times New Roman" w:cs="Times New Roman"/>
+          <w:b/>
+          <w:bCs/>
+          <w:sz w:val="20"/>
+          <w:szCs w:val="20"/>
+          <w:lang w:eastAsia="pt-BR"/>
+        </w:rPr>
+        <w:t xml:space="preserve">, </w:t>
+      </w:r>
+      <w:proofErr w:type="spellStart"/>
+      <w:r>
+        <w:rPr>
+          <w:rFonts w:ascii="Times New Roman" w:eastAsia="Times New Roman" w:hAnsi="Times New Roman" w:cs="Times New Roman"/>
+          <w:b/>
+          <w:bCs/>
+          <w:sz w:val="20"/>
+          <w:szCs w:val="20"/>
+          <w:lang w:eastAsia="pt-BR"/>
+        </w:rPr>
+        <w:t>inglaterra</w:t>
+      </w:r>
+      <w:proofErr w:type="spellEnd"/>
+      <w:r>
+        <w:rPr>
+          <w:rFonts w:ascii="Times New Roman" w:eastAsia="Times New Roman" w:hAnsi="Times New Roman" w:cs="Times New Roman"/>
+          <w:b/>
+          <w:bCs/>
+          <w:sz w:val="20"/>
+          <w:szCs w:val="20"/>
+          <w:lang w:eastAsia="pt-BR"/>
+        </w:rPr>
+        <w:t>, curso espanhol, espanhol/&gt;</w:t>
       </w:r>
     </w:p>
     <w:p>
@@ -4583,7 +4836,31 @@
           <w:szCs w:val="24"/>
           <w:lang w:val="en-US" w:eastAsia="pt-BR"/>
         </w:rPr>
-        <w:t xml:space="preserve">Utilize o Youtube: </w:t>
+        <w:t xml:space="preserve">Utilize o </w:t>
+      </w:r>
+      <w:proofErr w:type="spellStart"/>
+      <w:r>
+        <w:rPr>
+          <w:rFonts w:ascii="Times New Roman" w:eastAsia="Times New Roman" w:hAnsi="Times New Roman" w:cs="Times New Roman"/>
+          <w:b/>
+          <w:bCs/>
+          <w:sz w:val="24"/>
+          <w:szCs w:val="24"/>
+          <w:lang w:val="en-US" w:eastAsia="pt-BR"/>
+        </w:rPr>
+        <w:t>Youtube</w:t>
+      </w:r>
+      <w:proofErr w:type="spellEnd"/>
+      <w:r>
+        <w:rPr>
+          <w:rFonts w:ascii="Times New Roman" w:eastAsia="Times New Roman" w:hAnsi="Times New Roman" w:cs="Times New Roman"/>
+          <w:b/>
+          <w:bCs/>
+          <w:sz w:val="24"/>
+          <w:szCs w:val="24"/>
+          <w:lang w:val="en-US" w:eastAsia="pt-BR"/>
+        </w:rPr>
+        <w:t xml:space="preserve">: </w:t>
       </w:r>
     </w:p>
     <w:p>
@@ -4728,7 +5005,7 @@
                     <pic:cNvPicPr/>
                   </pic:nvPicPr>
                   <pic:blipFill>
-                    <a:blip r:embed="rId13">
+                    <a:blip r:embed="rId15">
                       <a:extLst>
                         <a:ext uri="{28A0092B-C50C-407E-A947-70E740481C1C}">
                           <a14:useLocalDpi xmlns:a14="http://schemas.microsoft.com/office/drawing/2010/main" val="0"/>
@@ -4790,7 +5067,7 @@
                     <pic:cNvPicPr/>
                   </pic:nvPicPr>
                   <pic:blipFill>
-                    <a:blip r:embed="rId13">
+                    <a:blip r:embed="rId15">
                       <a:extLst>
                         <a:ext uri="{28A0092B-C50C-407E-A947-70E740481C1C}">
                           <a14:useLocalDpi xmlns:a14="http://schemas.microsoft.com/office/drawing/2010/main" val="0"/>
@@ -5137,8 +5414,39 @@
           <w:szCs w:val="24"/>
           <w:lang w:eastAsia="pt-BR"/>
         </w:rPr>
-        <w:t>https://support.google.com/webmasters/answer/9012289?hl=pt-br</w:t>
-      </w:r>
+        <w:t>https://support.google.com/webmasters/</w:t>
+      </w:r>
+      <w:proofErr w:type="spellStart"/>
+      <w:r>
+        <w:rPr>
+          <w:rFonts w:ascii="Times New Roman" w:eastAsia="Times New Roman" w:hAnsi="Times New Roman" w:cs="Times New Roman"/>
+          <w:sz w:val="24"/>
+          <w:szCs w:val="24"/>
+          <w:lang w:eastAsia="pt-BR"/>
+        </w:rPr>
+        <w:t>answer</w:t>
+      </w:r>
+      <w:proofErr w:type="spellEnd"/>
+      <w:r>
+        <w:rPr>
+          <w:rFonts w:ascii="Times New Roman" w:eastAsia="Times New Roman" w:hAnsi="Times New Roman" w:cs="Times New Roman"/>
+          <w:sz w:val="24"/>
+          <w:szCs w:val="24"/>
+          <w:lang w:eastAsia="pt-BR"/>
+        </w:rPr>
+        <w:t>/9012289?hl=</w:t>
+      </w:r>
+      <w:proofErr w:type="spellStart"/>
+      <w:r>
+        <w:rPr>
+          <w:rFonts w:ascii="Times New Roman" w:eastAsia="Times New Roman" w:hAnsi="Times New Roman" w:cs="Times New Roman"/>
+          <w:sz w:val="24"/>
+          <w:szCs w:val="24"/>
+          <w:lang w:eastAsia="pt-BR"/>
+        </w:rPr>
+        <w:t>pt-br</w:t>
+      </w:r>
+      <w:proofErr w:type="spellEnd"/>
       <w:r>
         <w:rPr>
           <w:rFonts w:ascii="Times New Roman" w:eastAsia="Times New Roman" w:hAnsi="Times New Roman" w:cs="Times New Roman"/>
@@ -6363,6 +6671,12 @@
       </w:pPr>
     </w:p>
     <w:sectPr>
+      <w:headerReference w:type="even" r:id="rId16"/>
+      <w:headerReference w:type="default" r:id="rId17"/>
+      <w:footerReference w:type="even" r:id="rId18"/>
+      <w:footerReference w:type="default" r:id="rId19"/>
+      <w:headerReference w:type="first" r:id="rId20"/>
+      <w:footerReference w:type="first" r:id="rId21"/>
       <w:pgSz w:w="11906" w:h="16838"/>
       <w:pgMar w:top="1417" w:right="1701" w:bottom="1417" w:left="1701" w:header="708" w:footer="708" w:gutter="0"/>
       <w:cols w:space="708"/>
@@ -6370,6 +6684,148 @@
     </w:sectPr>
   </w:body>
 </w:document>
+</file>
+
+<file path=word/endnotes.xml><?xml version="1.0" encoding="utf-8"?>
+<w:endnotes xmlns:wpc="http://schemas.microsoft.com/office/word/2010/wordprocessingCanvas" xmlns:cx="http://schemas.microsoft.com/office/drawing/2014/chartex" xmlns:cx1="http://schemas.microsoft.com/office/drawing/2015/9/8/chartex" xmlns:cx2="http://schemas.microsoft.com/office/drawing/2015/10/21/chartex" xmlns:cx3="http://schemas.microsoft.com/office/drawing/2016/5/9/chartex" xmlns:cx4="http://schemas.microsoft.com/office/drawing/2016/5/10/chartex" xmlns:cx5="http://schemas.microsoft.com/office/drawing/2016/5/11/chartex" xmlns:cx6="http://schemas.microsoft.com/office/drawing/2016/5/12/chartex" xmlns:cx7="http://schemas.microsoft.com/office/drawing/2016/5/13/chartex" xmlns:cx8="http://schemas.microsoft.com/office/drawing/2016/5/14/chartex" xmlns:mc="http://schemas.openxmlformats.org/markup-compatibility/2006" xmlns:aink="http://schemas.microsoft.com/office/drawing/2016/ink" xmlns:am3d="http://schemas.microsoft.com/office/drawing/2017/model3d" xmlns:o="urn:schemas-microsoft-com:office:office" xmlns:r="http://schemas.openxmlformats.org/officeDocument/2006/relationships" xmlns:m="http://schemas.openxmlformats.org/officeDocument/2006/math" xmlns:v="urn:schemas-microsoft-com:vml" xmlns:wp14="http://schemas.microsoft.com/office/word/2010/wordprocessingDrawing" xmlns:wp="http://schemas.openxmlformats.org/drawingml/2006/wordprocessingDrawing" xmlns:w10="urn:schemas-microsoft-com:office:word" xmlns:w="http://schemas.openxmlformats.org/wordprocessingml/2006/main" xmlns:w14="http://schemas.microsoft.com/office/word/2010/wordml" xmlns:w15="http://schemas.microsoft.com/office/word/2012/wordml" xmlns:w16cex="http://schemas.microsoft.com/office/word/2018/wordml/cex" xmlns:w16cid="http://schemas.microsoft.com/office/word/2016/wordml/cid" xmlns:w16="http://schemas.microsoft.com/office/word/2018/wordml" xmlns:w16sdtdh="http://schemas.microsoft.com/office/word/2020/wordml/sdtdatahash" xmlns:w16se="http://schemas.microsoft.com/office/word/2015/wordml/symex" xmlns:wpg="http://schemas.microsoft.com/office/word/2010/wordprocessingGroup" xmlns:wpi="http://schemas.microsoft.com/office/word/2010/wordprocessingInk" xmlns:wne="http://schemas.microsoft.com/office/word/2006/wordml" xmlns:wps="http://schemas.microsoft.com/office/word/2010/wordprocessingShape" mc:Ignorable="w14 w15 w16se w16cid w16 w16cex w16sdtdh wp14">
+  <w:endnote w:type="separator" w:id="-1">
+    <w:p>
+      <w:pPr>
+        <w:spacing w:before="0" w:after="0" w:line="240" w:lineRule="auto"/>
+      </w:pPr>
+      <w:r>
+        <w:separator/>
+      </w:r>
+    </w:p>
+  </w:endnote>
+  <w:endnote w:type="continuationSeparator" w:id="0">
+    <w:p>
+      <w:pPr>
+        <w:spacing w:before="0" w:after="0" w:line="240" w:lineRule="auto"/>
+      </w:pPr>
+      <w:r>
+        <w:continuationSeparator/>
+      </w:r>
+    </w:p>
+  </w:endnote>
+</w:endnotes>
+</file>
+
+<file path=word/footer1.xml><?xml version="1.0" encoding="utf-8"?>
+<w:ftr xmlns:wpc="http://schemas.microsoft.com/office/word/2010/wordprocessingCanvas" xmlns:cx="http://schemas.microsoft.com/office/drawing/2014/chartex" xmlns:cx1="http://schemas.microsoft.com/office/drawing/2015/9/8/chartex" xmlns:cx2="http://schemas.microsoft.com/office/drawing/2015/10/21/chartex" xmlns:cx3="http://schemas.microsoft.com/office/drawing/2016/5/9/chartex" xmlns:cx4="http://schemas.microsoft.com/office/drawing/2016/5/10/chartex" xmlns:cx5="http://schemas.microsoft.com/office/drawing/2016/5/11/chartex" xmlns:cx6="http://schemas.microsoft.com/office/drawing/2016/5/12/chartex" xmlns:cx7="http://schemas.microsoft.com/office/drawing/2016/5/13/chartex" xmlns:cx8="http://schemas.microsoft.com/office/drawing/2016/5/14/chartex" xmlns:mc="http://schemas.openxmlformats.org/markup-compatibility/2006" xmlns:aink="http://schemas.microsoft.com/office/drawing/2016/ink" xmlns:am3d="http://schemas.microsoft.com/office/drawing/2017/model3d" xmlns:o="urn:schemas-microsoft-com:office:office" xmlns:r="http://schemas.openxmlformats.org/officeDocument/2006/relationships" xmlns:m="http://schemas.openxmlformats.org/officeDocument/2006/math" xmlns:v="urn:schemas-microsoft-com:vml" xmlns:wp14="http://schemas.microsoft.com/office/word/2010/wordprocessingDrawing" xmlns:wp="http://schemas.openxmlformats.org/drawingml/2006/wordprocessingDrawing" xmlns:w10="urn:schemas-microsoft-com:office:word" xmlns:w="http://schemas.openxmlformats.org/wordprocessingml/2006/main" xmlns:w14="http://schemas.microsoft.com/office/word/2010/wordml" xmlns:w15="http://schemas.microsoft.com/office/word/2012/wordml" xmlns:w16cex="http://schemas.microsoft.com/office/word/2018/wordml/cex" xmlns:w16cid="http://schemas.microsoft.com/office/word/2016/wordml/cid" xmlns:w16="http://schemas.microsoft.com/office/word/2018/wordml" xmlns:w16sdtdh="http://schemas.microsoft.com/office/word/2020/wordml/sdtdatahash" xmlns:w16se="http://schemas.microsoft.com/office/word/2015/wordml/symex" xmlns:wpg="http://schemas.microsoft.com/office/word/2010/wordprocessingGroup" xmlns:wpi="http://schemas.microsoft.com/office/word/2010/wordprocessingInk" xmlns:wne="http://schemas.microsoft.com/office/word/2006/wordml" xmlns:wps="http://schemas.microsoft.com/office/word/2010/wordprocessingShape" mc:Ignorable="w14 w15 w16se w16cid w16 w16cex w16sdtdh wp14">
+  <w:p>
+    <w:pPr>
+      <w:pStyle w:val="Rodap"/>
+    </w:pPr>
+  </w:p>
+</w:ftr>
+</file>
+
+<file path=word/footer2.xml><?xml version="1.0" encoding="utf-8"?>
+<w:ftr xmlns:wpc="http://schemas.microsoft.com/office/word/2010/wordprocessingCanvas" xmlns:cx="http://schemas.microsoft.com/office/drawing/2014/chartex" xmlns:cx1="http://schemas.microsoft.com/office/drawing/2015/9/8/chartex" xmlns:cx2="http://schemas.microsoft.com/office/drawing/2015/10/21/chartex" xmlns:cx3="http://schemas.microsoft.com/office/drawing/2016/5/9/chartex" xmlns:cx4="http://schemas.microsoft.com/office/drawing/2016/5/10/chartex" xmlns:cx5="http://schemas.microsoft.com/office/drawing/2016/5/11/chartex" xmlns:cx6="http://schemas.microsoft.com/office/drawing/2016/5/12/chartex" xmlns:cx7="http://schemas.microsoft.com/office/drawing/2016/5/13/chartex" xmlns:cx8="http://schemas.microsoft.com/office/drawing/2016/5/14/chartex" xmlns:mc="http://schemas.openxmlformats.org/markup-compatibility/2006" xmlns:aink="http://schemas.microsoft.com/office/drawing/2016/ink" xmlns:am3d="http://schemas.microsoft.com/office/drawing/2017/model3d" xmlns:o="urn:schemas-microsoft-com:office:office" xmlns:r="http://schemas.openxmlformats.org/officeDocument/2006/relationships" xmlns:m="http://schemas.openxmlformats.org/officeDocument/2006/math" xmlns:v="urn:schemas-microsoft-com:vml" xmlns:wp14="http://schemas.microsoft.com/office/word/2010/wordprocessingDrawing" xmlns:wp="http://schemas.openxmlformats.org/drawingml/2006/wordprocessingDrawing" xmlns:w10="urn:schemas-microsoft-com:office:word" xmlns:w="http://schemas.openxmlformats.org/wordprocessingml/2006/main" xmlns:w14="http://schemas.microsoft.com/office/word/2010/wordml" xmlns:w15="http://schemas.microsoft.com/office/word/2012/wordml" xmlns:w16cex="http://schemas.microsoft.com/office/word/2018/wordml/cex" xmlns:w16cid="http://schemas.microsoft.com/office/word/2016/wordml/cid" xmlns:w16="http://schemas.microsoft.com/office/word/2018/wordml" xmlns:w16sdtdh="http://schemas.microsoft.com/office/word/2020/wordml/sdtdatahash" xmlns:w16se="http://schemas.microsoft.com/office/word/2015/wordml/symex" xmlns:wpg="http://schemas.microsoft.com/office/word/2010/wordprocessingGroup" xmlns:wpi="http://schemas.microsoft.com/office/word/2010/wordprocessingInk" xmlns:wne="http://schemas.microsoft.com/office/word/2006/wordml" xmlns:wps="http://schemas.microsoft.com/office/word/2010/wordprocessingShape" mc:Ignorable="w14 w15 w16se w16cid w16 w16cex w16sdtdh wp14">
+  <w:p>
+    <w:pPr>
+      <w:pStyle w:val="Rodap"/>
+    </w:pPr>
+  </w:p>
+</w:ftr>
+</file>
+
+<file path=word/footer3.xml><?xml version="1.0" encoding="utf-8"?>
+<w:ftr xmlns:wpc="http://schemas.microsoft.com/office/word/2010/wordprocessingCanvas" xmlns:cx="http://schemas.microsoft.com/office/drawing/2014/chartex" xmlns:cx1="http://schemas.microsoft.com/office/drawing/2015/9/8/chartex" xmlns:cx2="http://schemas.microsoft.com/office/drawing/2015/10/21/chartex" xmlns:cx3="http://schemas.microsoft.com/office/drawing/2016/5/9/chartex" xmlns:cx4="http://schemas.microsoft.com/office/drawing/2016/5/10/chartex" xmlns:cx5="http://schemas.microsoft.com/office/drawing/2016/5/11/chartex" xmlns:cx6="http://schemas.microsoft.com/office/drawing/2016/5/12/chartex" xmlns:cx7="http://schemas.microsoft.com/office/drawing/2016/5/13/chartex" xmlns:cx8="http://schemas.microsoft.com/office/drawing/2016/5/14/chartex" xmlns:mc="http://schemas.openxmlformats.org/markup-compatibility/2006" xmlns:aink="http://schemas.microsoft.com/office/drawing/2016/ink" xmlns:am3d="http://schemas.microsoft.com/office/drawing/2017/model3d" xmlns:o="urn:schemas-microsoft-com:office:office" xmlns:r="http://schemas.openxmlformats.org/officeDocument/2006/relationships" xmlns:m="http://schemas.openxmlformats.org/officeDocument/2006/math" xmlns:v="urn:schemas-microsoft-com:vml" xmlns:wp14="http://schemas.microsoft.com/office/word/2010/wordprocessingDrawing" xmlns:wp="http://schemas.openxmlformats.org/drawingml/2006/wordprocessingDrawing" xmlns:w10="urn:schemas-microsoft-com:office:word" xmlns:w="http://schemas.openxmlformats.org/wordprocessingml/2006/main" xmlns:w14="http://schemas.microsoft.com/office/word/2010/wordml" xmlns:w15="http://schemas.microsoft.com/office/word/2012/wordml" xmlns:w16cex="http://schemas.microsoft.com/office/word/2018/wordml/cex" xmlns:w16cid="http://schemas.microsoft.com/office/word/2016/wordml/cid" xmlns:w16="http://schemas.microsoft.com/office/word/2018/wordml" xmlns:w16sdtdh="http://schemas.microsoft.com/office/word/2020/wordml/sdtdatahash" xmlns:w16se="http://schemas.microsoft.com/office/word/2015/wordml/symex" xmlns:wpg="http://schemas.microsoft.com/office/word/2010/wordprocessingGroup" xmlns:wpi="http://schemas.microsoft.com/office/word/2010/wordprocessingInk" xmlns:wne="http://schemas.microsoft.com/office/word/2006/wordml" xmlns:wps="http://schemas.microsoft.com/office/word/2010/wordprocessingShape" mc:Ignorable="w14 w15 w16se w16cid w16 w16cex w16sdtdh wp14">
+  <w:p>
+    <w:pPr>
+      <w:pStyle w:val="Rodap"/>
+    </w:pPr>
+  </w:p>
+</w:ftr>
+</file>
+
+<file path=word/footnotes.xml><?xml version="1.0" encoding="utf-8"?>
+<w:footnotes xmlns:wpc="http://schemas.microsoft.com/office/word/2010/wordprocessingCanvas" xmlns:cx="http://schemas.microsoft.com/office/drawing/2014/chartex" xmlns:cx1="http://schemas.microsoft.com/office/drawing/2015/9/8/chartex" xmlns:cx2="http://schemas.microsoft.com/office/drawing/2015/10/21/chartex" xmlns:cx3="http://schemas.microsoft.com/office/drawing/2016/5/9/chartex" xmlns:cx4="http://schemas.microsoft.com/office/drawing/2016/5/10/chartex" xmlns:cx5="http://schemas.microsoft.com/office/drawing/2016/5/11/chartex" xmlns:cx6="http://schemas.microsoft.com/office/drawing/2016/5/12/chartex" xmlns:cx7="http://schemas.microsoft.com/office/drawing/2016/5/13/chartex" xmlns:cx8="http://schemas.microsoft.com/office/drawing/2016/5/14/chartex" xmlns:mc="http://schemas.openxmlformats.org/markup-compatibility/2006" xmlns:aink="http://schemas.microsoft.com/office/drawing/2016/ink" xmlns:am3d="http://schemas.microsoft.com/office/drawing/2017/model3d" xmlns:o="urn:schemas-microsoft-com:office:office" xmlns:r="http://schemas.openxmlformats.org/officeDocument/2006/relationships" xmlns:m="http://schemas.openxmlformats.org/officeDocument/2006/math" xmlns:v="urn:schemas-microsoft-com:vml" xmlns:wp14="http://schemas.microsoft.com/office/word/2010/wordprocessingDrawing" xmlns:wp="http://schemas.openxmlformats.org/drawingml/2006/wordprocessingDrawing" xmlns:w10="urn:schemas-microsoft-com:office:word" xmlns:w="http://schemas.openxmlformats.org/wordprocessingml/2006/main" xmlns:w14="http://schemas.microsoft.com/office/word/2010/wordml" xmlns:w15="http://schemas.microsoft.com/office/word/2012/wordml" xmlns:w16cex="http://schemas.microsoft.com/office/word/2018/wordml/cex" xmlns:w16cid="http://schemas.microsoft.com/office/word/2016/wordml/cid" xmlns:w16="http://schemas.microsoft.com/office/word/2018/wordml" xmlns:w16sdtdh="http://schemas.microsoft.com/office/word/2020/wordml/sdtdatahash" xmlns:w16se="http://schemas.microsoft.com/office/word/2015/wordml/symex" xmlns:wpg="http://schemas.microsoft.com/office/word/2010/wordprocessingGroup" xmlns:wpi="http://schemas.microsoft.com/office/word/2010/wordprocessingInk" xmlns:wne="http://schemas.microsoft.com/office/word/2006/wordml" xmlns:wps="http://schemas.microsoft.com/office/word/2010/wordprocessingShape" mc:Ignorable="w14 w15 w16se w16cid w16 w16cex w16sdtdh wp14">
+  <w:footnote w:type="separator" w:id="-1">
+    <w:p>
+      <w:pPr>
+        <w:spacing w:before="0" w:after="0" w:line="240" w:lineRule="auto"/>
+      </w:pPr>
+      <w:r>
+        <w:separator/>
+      </w:r>
+    </w:p>
+  </w:footnote>
+  <w:footnote w:type="continuationSeparator" w:id="0">
+    <w:p>
+      <w:pPr>
+        <w:spacing w:before="0" w:after="0" w:line="240" w:lineRule="auto"/>
+      </w:pPr>
+      <w:r>
+        <w:continuationSeparator/>
+      </w:r>
+    </w:p>
+  </w:footnote>
+</w:footnotes>
+</file>
+
+<file path=word/header1.xml><?xml version="1.0" encoding="utf-8"?>
+<w:hdr xmlns:wpc="http://schemas.microsoft.com/office/word/2010/wordprocessingCanvas" xmlns:cx="http://schemas.microsoft.com/office/drawing/2014/chartex" xmlns:cx1="http://schemas.microsoft.com/office/drawing/2015/9/8/chartex" xmlns:cx2="http://schemas.microsoft.com/office/drawing/2015/10/21/chartex" xmlns:cx3="http://schemas.microsoft.com/office/drawing/2016/5/9/chartex" xmlns:cx4="http://schemas.microsoft.com/office/drawing/2016/5/10/chartex" xmlns:cx5="http://schemas.microsoft.com/office/drawing/2016/5/11/chartex" xmlns:cx6="http://schemas.microsoft.com/office/drawing/2016/5/12/chartex" xmlns:cx7="http://schemas.microsoft.com/office/drawing/2016/5/13/chartex" xmlns:cx8="http://schemas.microsoft.com/office/drawing/2016/5/14/chartex" xmlns:mc="http://schemas.openxmlformats.org/markup-compatibility/2006" xmlns:aink="http://schemas.microsoft.com/office/drawing/2016/ink" xmlns:am3d="http://schemas.microsoft.com/office/drawing/2017/model3d" xmlns:o="urn:schemas-microsoft-com:office:office" xmlns:r="http://schemas.openxmlformats.org/officeDocument/2006/relationships" xmlns:m="http://schemas.openxmlformats.org/officeDocument/2006/math" xmlns:v="urn:schemas-microsoft-com:vml" xmlns:wp14="http://schemas.microsoft.com/office/word/2010/wordprocessingDrawing" xmlns:wp="http://schemas.openxmlformats.org/drawingml/2006/wordprocessingDrawing" xmlns:w10="urn:schemas-microsoft-com:office:word" xmlns:w="http://schemas.openxmlformats.org/wordprocessingml/2006/main" xmlns:w14="http://schemas.microsoft.com/office/word/2010/wordml" xmlns:w15="http://schemas.microsoft.com/office/word/2012/wordml" xmlns:w16cex="http://schemas.microsoft.com/office/word/2018/wordml/cex" xmlns:w16cid="http://schemas.microsoft.com/office/word/2016/wordml/cid" xmlns:w16="http://schemas.microsoft.com/office/word/2018/wordml" xmlns:w16sdtdh="http://schemas.microsoft.com/office/word/2020/wordml/sdtdatahash" xmlns:w16se="http://schemas.microsoft.com/office/word/2015/wordml/symex" xmlns:wpg="http://schemas.microsoft.com/office/word/2010/wordprocessingGroup" xmlns:wpi="http://schemas.microsoft.com/office/word/2010/wordprocessingInk" xmlns:wne="http://schemas.microsoft.com/office/word/2006/wordml" xmlns:wps="http://schemas.microsoft.com/office/word/2010/wordprocessingShape" mc:Ignorable="w14 w15 w16se w16cid w16 w16cex w16sdtdh wp14">
+  <w:p>
+    <w:pPr>
+      <w:pStyle w:val="Cabealho"/>
+    </w:pPr>
+  </w:p>
+</w:hdr>
+</file>
+
+<file path=word/header2.xml><?xml version="1.0" encoding="utf-8"?>
+<w:hdr xmlns:wpc="http://schemas.microsoft.com/office/word/2010/wordprocessingCanvas" xmlns:cx="http://schemas.microsoft.com/office/drawing/2014/chartex" xmlns:cx1="http://schemas.microsoft.com/office/drawing/2015/9/8/chartex" xmlns:cx2="http://schemas.microsoft.com/office/drawing/2015/10/21/chartex" xmlns:cx3="http://schemas.microsoft.com/office/drawing/2016/5/9/chartex" xmlns:cx4="http://schemas.microsoft.com/office/drawing/2016/5/10/chartex" xmlns:cx5="http://schemas.microsoft.com/office/drawing/2016/5/11/chartex" xmlns:cx6="http://schemas.microsoft.com/office/drawing/2016/5/12/chartex" xmlns:cx7="http://schemas.microsoft.com/office/drawing/2016/5/13/chartex" xmlns:cx8="http://schemas.microsoft.com/office/drawing/2016/5/14/chartex" xmlns:mc="http://schemas.openxmlformats.org/markup-compatibility/2006" xmlns:aink="http://schemas.microsoft.com/office/drawing/2016/ink" xmlns:am3d="http://schemas.microsoft.com/office/drawing/2017/model3d" xmlns:o="urn:schemas-microsoft-com:office:office" xmlns:r="http://schemas.openxmlformats.org/officeDocument/2006/relationships" xmlns:m="http://schemas.openxmlformats.org/officeDocument/2006/math" xmlns:v="urn:schemas-microsoft-com:vml" xmlns:wp14="http://schemas.microsoft.com/office/word/2010/wordprocessingDrawing" xmlns:wp="http://schemas.openxmlformats.org/drawingml/2006/wordprocessingDrawing" xmlns:w10="urn:schemas-microsoft-com:office:word" xmlns:w="http://schemas.openxmlformats.org/wordprocessingml/2006/main" xmlns:w14="http://schemas.microsoft.com/office/word/2010/wordml" xmlns:w15="http://schemas.microsoft.com/office/word/2012/wordml" xmlns:w16cex="http://schemas.microsoft.com/office/word/2018/wordml/cex" xmlns:w16cid="http://schemas.microsoft.com/office/word/2016/wordml/cid" xmlns:w16="http://schemas.microsoft.com/office/word/2018/wordml" xmlns:w16sdtdh="http://schemas.microsoft.com/office/word/2020/wordml/sdtdatahash" xmlns:w16se="http://schemas.microsoft.com/office/word/2015/wordml/symex" xmlns:wpg="http://schemas.microsoft.com/office/word/2010/wordprocessingGroup" xmlns:wpi="http://schemas.microsoft.com/office/word/2010/wordprocessingInk" xmlns:wne="http://schemas.microsoft.com/office/word/2006/wordml" xmlns:wps="http://schemas.microsoft.com/office/word/2010/wordprocessingShape" mc:Ignorable="w14 w15 w16se w16cid w16 w16cex w16sdtdh wp14">
+  <w:sdt>
+    <w:sdtPr>
+      <w:id w:val="-483086153"/>
+      <w:docPartObj>
+        <w:docPartGallery w:val="Page Numbers (Top of Page)"/>
+        <w:docPartUnique/>
+      </w:docPartObj>
+    </w:sdtPr>
+    <w:sdtContent>
+      <w:p>
+        <w:pPr>
+          <w:pStyle w:val="Cabealho"/>
+          <w:jc w:val="right"/>
+        </w:pPr>
+        <w:r>
+          <w:fldChar w:fldCharType="begin"/>
+        </w:r>
+        <w:r>
+          <w:instrText>PAGE   \* MERGEFORMAT</w:instrText>
+        </w:r>
+        <w:r>
+          <w:fldChar w:fldCharType="separate"/>
+        </w:r>
+        <w:r>
+          <w:t>2</w:t>
+        </w:r>
+        <w:r>
+          <w:fldChar w:fldCharType="end"/>
+        </w:r>
+      </w:p>
+    </w:sdtContent>
+  </w:sdt>
+  <w:p>
+    <w:pPr>
+      <w:pStyle w:val="Cabealho"/>
+    </w:pPr>
+  </w:p>
+</w:hdr>
+</file>
+
+<file path=word/header3.xml><?xml version="1.0" encoding="utf-8"?>
+<w:hdr xmlns:wpc="http://schemas.microsoft.com/office/word/2010/wordprocessingCanvas" xmlns:cx="http://schemas.microsoft.com/office/drawing/2014/chartex" xmlns:cx1="http://schemas.microsoft.com/office/drawing/2015/9/8/chartex" xmlns:cx2="http://schemas.microsoft.com/office/drawing/2015/10/21/chartex" xmlns:cx3="http://schemas.microsoft.com/office/drawing/2016/5/9/chartex" xmlns:cx4="http://schemas.microsoft.com/office/drawing/2016/5/10/chartex" xmlns:cx5="http://schemas.microsoft.com/office/drawing/2016/5/11/chartex" xmlns:cx6="http://schemas.microsoft.com/office/drawing/2016/5/12/chartex" xmlns:cx7="http://schemas.microsoft.com/office/drawing/2016/5/13/chartex" xmlns:cx8="http://schemas.microsoft.com/office/drawing/2016/5/14/chartex" xmlns:mc="http://schemas.openxmlformats.org/markup-compatibility/2006" xmlns:aink="http://schemas.microsoft.com/office/drawing/2016/ink" xmlns:am3d="http://schemas.microsoft.com/office/drawing/2017/model3d" xmlns:o="urn:schemas-microsoft-com:office:office" xmlns:r="http://schemas.openxmlformats.org/officeDocument/2006/relationships" xmlns:m="http://schemas.openxmlformats.org/officeDocument/2006/math" xmlns:v="urn:schemas-microsoft-com:vml" xmlns:wp14="http://schemas.microsoft.com/office/word/2010/wordprocessingDrawing" xmlns:wp="http://schemas.openxmlformats.org/drawingml/2006/wordprocessingDrawing" xmlns:w10="urn:schemas-microsoft-com:office:word" xmlns:w="http://schemas.openxmlformats.org/wordprocessingml/2006/main" xmlns:w14="http://schemas.microsoft.com/office/word/2010/wordml" xmlns:w15="http://schemas.microsoft.com/office/word/2012/wordml" xmlns:w16cex="http://schemas.microsoft.com/office/word/2018/wordml/cex" xmlns:w16cid="http://schemas.microsoft.com/office/word/2016/wordml/cid" xmlns:w16="http://schemas.microsoft.com/office/word/2018/wordml" xmlns:w16sdtdh="http://schemas.microsoft.com/office/word/2020/wordml/sdtdatahash" xmlns:w16se="http://schemas.microsoft.com/office/word/2015/wordml/symex" xmlns:wpg="http://schemas.microsoft.com/office/word/2010/wordprocessingGroup" xmlns:wpi="http://schemas.microsoft.com/office/word/2010/wordprocessingInk" xmlns:wne="http://schemas.microsoft.com/office/word/2006/wordml" xmlns:wps="http://schemas.microsoft.com/office/word/2010/wordprocessingShape" mc:Ignorable="w14 w15 w16se w16cid w16 w16cex w16sdtdh wp14">
+  <w:p>
+    <w:pPr>
+      <w:pStyle w:val="Cabealho"/>
+    </w:pPr>
+  </w:p>
+</w:hdr>
 </file>
 
 <file path=word/numbering.xml><?xml version="1.0" encoding="utf-8"?>
@@ -6953,6 +7409,50 @@
       <w:shd w:val="clear" w:color="auto" w:fill="E1DFDD"/>
     </w:rPr>
   </w:style>
+  <w:style w:type="paragraph" w:styleId="Cabealho">
+    <w:name w:val="header"/>
+    <w:basedOn w:val="Normal"/>
+    <w:link w:val="CabealhoChar"/>
+    <w:uiPriority w:val="99"/>
+    <w:unhideWhenUsed/>
+    <w:rsid w:val="005524E0"/>
+    <w:pPr>
+      <w:tabs>
+        <w:tab w:val="center" w:pos="4252"/>
+        <w:tab w:val="right" w:pos="8504"/>
+      </w:tabs>
+      <w:spacing w:before="0" w:after="0" w:line="240" w:lineRule="auto"/>
+    </w:pPr>
+  </w:style>
+  <w:style w:type="character" w:customStyle="1" w:styleId="CabealhoChar">
+    <w:name w:val="Cabeçalho Char"/>
+    <w:basedOn w:val="Fontepargpadro"/>
+    <w:link w:val="Cabealho"/>
+    <w:uiPriority w:val="99"/>
+    <w:rsid w:val="005524E0"/>
+  </w:style>
+  <w:style w:type="paragraph" w:styleId="Rodap">
+    <w:name w:val="footer"/>
+    <w:basedOn w:val="Normal"/>
+    <w:link w:val="RodapChar"/>
+    <w:uiPriority w:val="99"/>
+    <w:unhideWhenUsed/>
+    <w:rsid w:val="005524E0"/>
+    <w:pPr>
+      <w:tabs>
+        <w:tab w:val="center" w:pos="4252"/>
+        <w:tab w:val="right" w:pos="8504"/>
+      </w:tabs>
+      <w:spacing w:before="0" w:after="0" w:line="240" w:lineRule="auto"/>
+    </w:pPr>
+  </w:style>
+  <w:style w:type="character" w:customStyle="1" w:styleId="RodapChar">
+    <w:name w:val="Rodapé Char"/>
+    <w:basedOn w:val="Fontepargpadro"/>
+    <w:link w:val="Rodap"/>
+    <w:uiPriority w:val="99"/>
+    <w:rsid w:val="005524E0"/>
+  </w:style>
 </w:styles>
 </file>
 
